--- a/任之堂中藥講記/任之堂中藥講記研究.docx
+++ b/任之堂中藥講記/任之堂中藥講記研究.docx
@@ -122,24 +122,46 @@
         </w:rPr>
         <w:t>治療原理：</w:t>
       </w:r>
+    </w:p>
+    <w:p>
+      <w:pPr>
+        <w:rPr>
+          <w:sz w:val="36"/>
+          <w:szCs w:val="36"/>
+        </w:rPr>
+      </w:pPr>
+    </w:p>
+    <w:p>
+      <w:pPr>
+        <w:rPr>
+          <w:sz w:val="36"/>
+          <w:szCs w:val="36"/>
+        </w:rPr>
+      </w:pPr>
+      <w:r>
+        <w:rPr>
+          <w:sz w:val="36"/>
+          <w:szCs w:val="36"/>
+        </w:rPr>
+        <w:t>153-155</w:t>
+      </w:r>
+    </w:p>
+    <w:p>
+      <w:pPr>
+        <w:rPr>
+          <w:sz w:val="36"/>
+          <w:szCs w:val="36"/>
+        </w:rPr>
+      </w:pPr>
+      <w:r>
+        <w:rPr>
+          <w:sz w:val="36"/>
+          <w:szCs w:val="36"/>
+        </w:rPr>
+        <w:t>凡物生長在什麼環境下，具有與此環境相適應的能力。就可以加以利用治療相應的疾病。</w:t>
+      </w:r>
       <w:bookmarkStart w:id="0" w:name="_GoBack"/>
       <w:bookmarkEnd w:id="0"/>
-    </w:p>
-    <w:p>
-      <w:pPr>
-        <w:rPr>
-          <w:sz w:val="36"/>
-          <w:szCs w:val="36"/>
-        </w:rPr>
-      </w:pPr>
-    </w:p>
-    <w:p>
-      <w:pPr>
-        <w:rPr>
-          <w:sz w:val="36"/>
-          <w:szCs w:val="36"/>
-        </w:rPr>
-      </w:pPr>
     </w:p>
     <w:p>
       <w:pPr>
